--- a/forms/budgetJustification3.docx
+++ b/forms/budgetJustification3.docx
@@ -411,12 +411,235 @@
       </w:r>
       <w:r>
         <w:rPr>
+          <w:sz w:val="24"/>
+          <w:szCs w:val="24"/>
+        </w:rPr>
+        <w:t>:</w:t>
+      </w:r>
+    </w:p>
+    <w:p>
+      <w:pPr>
+        <w:pStyle w:val="p1"/>
+        <w:rPr>
+          <w:sz w:val="24"/>
+          <w:szCs w:val="24"/>
+        </w:rPr>
+      </w:pPr>
+      <w:r>
+        <w:rPr>
+          <w:sz w:val="24"/>
+          <w:szCs w:val="24"/>
+        </w:rPr>
+        <w:t xml:space="preserve">PhD student </w:t>
+      </w:r>
+      <w:r>
+        <w:rPr>
+          <w:sz w:val="24"/>
+          <w:szCs w:val="24"/>
+        </w:rPr>
+        <w:t>(100% effort)</w:t>
+      </w:r>
+      <w:r>
+        <w:rPr>
+          <w:sz w:val="24"/>
+          <w:szCs w:val="24"/>
+        </w:rPr>
+        <w:t>.</w:t>
+      </w:r>
+      <w:r>
+        <w:rPr>
+          <w:sz w:val="24"/>
+          <w:szCs w:val="24"/>
+        </w:rPr>
+        <w:t xml:space="preserve"> In year 1, </w:t>
+      </w:r>
+      <w:r>
+        <w:rPr>
+          <w:sz w:val="24"/>
+          <w:szCs w:val="24"/>
+        </w:rPr>
+        <w:t>Mr.</w:t>
+      </w:r>
+      <w:r>
+        <w:rPr>
+          <w:sz w:val="24"/>
+          <w:szCs w:val="24"/>
+        </w:rPr>
+        <w:t xml:space="preserve"> Dror Aizik (to be replaced by another student later).</w:t>
+      </w:r>
+      <w:r>
+        <w:rPr>
+          <w:sz w:val="24"/>
+          <w:szCs w:val="24"/>
+        </w:rPr>
+        <w:t xml:space="preserve"> Mr. Aizik has built the first successful wavefront shaping system in Prof. Levin’s lab</w:t>
+      </w:r>
+      <w:r>
+        <w:rPr>
+          <w:sz w:val="24"/>
+          <w:szCs w:val="24"/>
+        </w:rPr>
+        <w:t xml:space="preserve"> </w:t>
+      </w:r>
+      <w:r>
+        <w:rPr>
+          <w:sz w:val="24"/>
+          <w:szCs w:val="24"/>
+        </w:rPr>
+        <w:t xml:space="preserve">and is the most knowledgeable person behind it. </w:t>
+      </w:r>
+      <w:r>
+        <w:rPr>
+          <w:sz w:val="24"/>
+          <w:szCs w:val="24"/>
+        </w:rPr>
+        <w:t>In</w:t>
+      </w:r>
+      <w:r>
+        <w:rPr>
+          <w:sz w:val="24"/>
+          <w:szCs w:val="24"/>
+        </w:rPr>
+        <w:t xml:space="preserve"> the project he</w:t>
+      </w:r>
+      <w:r>
+        <w:rPr>
+          <w:sz w:val="24"/>
+          <w:szCs w:val="24"/>
+        </w:rPr>
+        <w:t xml:space="preserve"> </w:t>
+      </w:r>
+      <w:r>
+        <w:rPr>
+          <w:sz w:val="24"/>
+          <w:szCs w:val="24"/>
+        </w:rPr>
+        <w:t>will</w:t>
+      </w:r>
+      <w:r>
+        <w:rPr>
+          <w:sz w:val="24"/>
+          <w:szCs w:val="24"/>
+        </w:rPr>
+        <w:t xml:space="preserve"> be responsible for</w:t>
+      </w:r>
+      <w:r>
+        <w:rPr>
+          <w:sz w:val="24"/>
+          <w:szCs w:val="24"/>
+        </w:rPr>
+        <w:t xml:space="preserve"> converting his wavefront shaping system to the project specifications, demonstrating the</w:t>
+      </w:r>
+      <w:r>
+        <w:rPr>
+          <w:sz w:val="24"/>
+          <w:szCs w:val="24"/>
+        </w:rPr>
+        <w:t xml:space="preserve"> first </w:t>
+      </w:r>
+      <w:r>
+        <w:rPr>
+          <w:sz w:val="24"/>
+          <w:szCs w:val="24"/>
+        </w:rPr>
+        <w:t>optical</w:t>
+      </w:r>
+      <w:r>
+        <w:rPr>
+          <w:sz w:val="24"/>
+          <w:szCs w:val="24"/>
+        </w:rPr>
+        <w:t xml:space="preserve"> prototype using single photon excitation outlined in Aim 2, testing it on ex-vivo slices and supporting the </w:t>
+      </w:r>
+      <w:r>
+        <w:rPr>
+          <w:sz w:val="24"/>
+          <w:szCs w:val="24"/>
+        </w:rPr>
+        <w:t>Berkeley</w:t>
+      </w:r>
+      <w:r>
+        <w:rPr>
+          <w:sz w:val="24"/>
+          <w:szCs w:val="24"/>
+        </w:rPr>
+        <w:t xml:space="preserve"> team</w:t>
+      </w:r>
+      <w:r>
+        <w:rPr>
+          <w:sz w:val="24"/>
+          <w:szCs w:val="24"/>
+        </w:rPr>
+        <w:t xml:space="preserve"> when testing it in-vivo.  </w:t>
+      </w:r>
+      <w:r>
+        <w:rPr>
+          <w:sz w:val="24"/>
+          <w:szCs w:val="24"/>
+        </w:rPr>
+        <w:t xml:space="preserve"> </w:t>
+      </w:r>
+      <w:r>
+        <w:rPr>
+          <w:sz w:val="24"/>
+          <w:szCs w:val="24"/>
+        </w:rPr>
+        <w:t xml:space="preserve">In later stages of the </w:t>
+      </w:r>
+      <w:r>
+        <w:rPr>
+          <w:sz w:val="24"/>
+          <w:szCs w:val="24"/>
+        </w:rPr>
+        <w:t>project,</w:t>
+      </w:r>
+      <w:r>
+        <w:rPr>
+          <w:sz w:val="24"/>
+          <w:szCs w:val="24"/>
+        </w:rPr>
+        <w:t xml:space="preserve"> he will work on further accelerating the wavefront shaping estimation process and improving its </w:t>
+      </w:r>
+      <w:r>
+        <w:rPr>
+          <w:sz w:val="24"/>
+          <w:szCs w:val="24"/>
+        </w:rPr>
+        <w:t>robustness</w:t>
+      </w:r>
+      <w:r>
+        <w:rPr>
+          <w:sz w:val="24"/>
+          <w:szCs w:val="24"/>
+        </w:rPr>
+        <w:t>.</w:t>
+      </w:r>
+    </w:p>
+    <w:p>
+      <w:pPr>
+        <w:pStyle w:val="p1"/>
+        <w:rPr>
+          <w:sz w:val="24"/>
+          <w:szCs w:val="24"/>
+        </w:rPr>
+      </w:pPr>
+    </w:p>
+    <w:p>
+      <w:pPr>
+        <w:pStyle w:val="p1"/>
+        <w:rPr>
+          <w:sz w:val="24"/>
+          <w:szCs w:val="24"/>
+        </w:rPr>
+      </w:pPr>
+      <w:r>
+        <w:rPr>
           <w:i/>
           <w:iCs/>
           <w:sz w:val="24"/>
           <w:szCs w:val="24"/>
         </w:rPr>
-        <w:t>s</w:t>
+        <w:t>Lab manager</w:t>
       </w:r>
       <w:r>
         <w:rPr>
@@ -439,35 +662,77 @@
           <w:sz w:val="24"/>
           <w:szCs w:val="24"/>
         </w:rPr>
-        <w:t xml:space="preserve">PhD student </w:t>
-      </w:r>
-      <w:r>
-        <w:rPr>
-          <w:sz w:val="24"/>
-          <w:szCs w:val="24"/>
-        </w:rPr>
-        <w:t>Mr.</w:t>
-      </w:r>
-      <w:r>
-        <w:rPr>
-          <w:sz w:val="24"/>
-          <w:szCs w:val="24"/>
-        </w:rPr>
-        <w:t xml:space="preserve"> Dror Aizik</w:t>
-      </w:r>
-      <w:r>
-        <w:rPr>
-          <w:sz w:val="24"/>
-          <w:szCs w:val="24"/>
-        </w:rPr>
-        <w:t xml:space="preserve"> </w:t>
-      </w:r>
-      <w:r>
-        <w:rPr>
-          <w:sz w:val="24"/>
-          <w:szCs w:val="24"/>
-        </w:rPr>
-        <w:t xml:space="preserve">(100% </w:t>
+        <w:t>Marina Alterman</w:t>
+      </w:r>
+      <w:r>
+        <w:rPr>
+          <w:sz w:val="24"/>
+          <w:szCs w:val="24"/>
+        </w:rPr>
+        <w:t xml:space="preserve">, PhD., Lab coordinator and manager (50% effort). Dr. </w:t>
+      </w:r>
+      <w:r>
+        <w:rPr>
+          <w:sz w:val="24"/>
+          <w:szCs w:val="24"/>
+        </w:rPr>
+        <w:t xml:space="preserve">Alterman </w:t>
+      </w:r>
+      <w:r>
+        <w:rPr>
+          <w:sz w:val="24"/>
+          <w:szCs w:val="24"/>
+        </w:rPr>
+        <w:t xml:space="preserve">has 15 years of expertise in computational imaging and </w:t>
+      </w:r>
+      <w:r>
+        <w:rPr>
+          <w:sz w:val="24"/>
+          <w:szCs w:val="24"/>
+        </w:rPr>
+        <w:t>optics and</w:t>
+      </w:r>
+      <w:r>
+        <w:rPr>
+          <w:sz w:val="24"/>
+          <w:szCs w:val="24"/>
+        </w:rPr>
+        <w:t xml:space="preserve"> has been with Prof. Levin since 2017. She </w:t>
+      </w:r>
+      <w:r>
+        <w:rPr>
+          <w:sz w:val="24"/>
+          <w:szCs w:val="24"/>
+        </w:rPr>
+        <w:t xml:space="preserve">will </w:t>
+      </w:r>
+      <w:r>
+        <w:rPr>
+          <w:sz w:val="24"/>
+          <w:szCs w:val="24"/>
+        </w:rPr>
+        <w:t xml:space="preserve">help in the development of the optical setup and its experimental testing. She will also </w:t>
+      </w:r>
+      <w:r>
+        <w:rPr>
+          <w:sz w:val="24"/>
+          <w:szCs w:val="24"/>
+        </w:rPr>
+        <w:t xml:space="preserve">oversee the </w:t>
+      </w:r>
+      <w:r>
+        <w:rPr>
+          <w:sz w:val="24"/>
+          <w:szCs w:val="24"/>
+        </w:rPr>
+        <w:t>day-to-day</w:t>
+      </w:r>
+      <w:r>
+        <w:rPr>
+          <w:sz w:val="24"/>
+          <w:szCs w:val="24"/>
+        </w:rPr>
+        <w:t xml:space="preserve"> operation of the lab, train the </w:t>
       </w:r>
       <w:proofErr w:type="gramStart"/>
       <w:r>
@@ -475,21 +740,7 @@
           <w:sz w:val="24"/>
           <w:szCs w:val="24"/>
         </w:rPr>
-        <w:t xml:space="preserve">effort) </w:t>
-      </w:r>
-      <w:r>
-        <w:rPr>
-          <w:sz w:val="24"/>
-          <w:szCs w:val="24"/>
-        </w:rPr>
-        <w:t xml:space="preserve"> </w:t>
-      </w:r>
-      <w:r>
-        <w:rPr>
-          <w:sz w:val="24"/>
-          <w:szCs w:val="24"/>
-        </w:rPr>
-        <w:t>will</w:t>
+        <w:t>student</w:t>
       </w:r>
       <w:proofErr w:type="gramEnd"/>
       <w:r>
@@ -497,367 +748,8 @@
           <w:sz w:val="24"/>
           <w:szCs w:val="24"/>
         </w:rPr>
-        <w:t xml:space="preserve"> be responsible for building the first wavefront shaping prototype using single photon excitation outlined in Aim 2, testing it on ex-vivo slices and supporting the </w:t>
-      </w:r>
-      <w:proofErr w:type="spellStart"/>
-      <w:r>
-        <w:rPr>
-          <w:sz w:val="24"/>
-          <w:szCs w:val="24"/>
-        </w:rPr>
-        <w:t>Adesnik</w:t>
-      </w:r>
-      <w:proofErr w:type="spellEnd"/>
-      <w:r>
-        <w:rPr>
-          <w:sz w:val="24"/>
-          <w:szCs w:val="24"/>
-        </w:rPr>
-        <w:t xml:space="preserve"> lab when testing it in-vivo.  </w:t>
-      </w:r>
-      <w:r>
-        <w:rPr>
-          <w:sz w:val="24"/>
-          <w:szCs w:val="24"/>
-        </w:rPr>
-        <w:t xml:space="preserve"> </w:t>
-      </w:r>
-      <w:r>
-        <w:rPr>
-          <w:sz w:val="24"/>
-          <w:szCs w:val="24"/>
-        </w:rPr>
-        <w:t xml:space="preserve">In later stages of the </w:t>
-      </w:r>
-      <w:proofErr w:type="gramStart"/>
-      <w:r>
-        <w:rPr>
-          <w:sz w:val="24"/>
-          <w:szCs w:val="24"/>
-        </w:rPr>
-        <w:t>project</w:t>
-      </w:r>
-      <w:proofErr w:type="gramEnd"/>
-      <w:r>
-        <w:rPr>
-          <w:sz w:val="24"/>
-          <w:szCs w:val="24"/>
-        </w:rPr>
-        <w:t xml:space="preserve"> he will work on further accelerating the wavefront shaping estimation process and improving its </w:t>
-      </w:r>
-      <w:r>
-        <w:rPr>
-          <w:sz w:val="24"/>
-          <w:szCs w:val="24"/>
-        </w:rPr>
-        <w:t>robustness</w:t>
-      </w:r>
-      <w:r>
-        <w:rPr>
-          <w:sz w:val="24"/>
-          <w:szCs w:val="24"/>
-        </w:rPr>
-        <w:t>.</w:t>
-      </w:r>
-    </w:p>
-    <w:p>
-      <w:pPr>
-        <w:pStyle w:val="p1"/>
-        <w:rPr>
-          <w:sz w:val="24"/>
-          <w:szCs w:val="24"/>
-        </w:rPr>
-      </w:pPr>
-    </w:p>
-    <w:p>
-      <w:pPr>
-        <w:pStyle w:val="p1"/>
-        <w:rPr>
-          <w:sz w:val="24"/>
-          <w:szCs w:val="24"/>
-        </w:rPr>
-      </w:pPr>
-    </w:p>
-    <w:p>
-      <w:pPr>
-        <w:pStyle w:val="p1"/>
-        <w:rPr>
-          <w:sz w:val="24"/>
-          <w:szCs w:val="24"/>
-        </w:rPr>
-      </w:pPr>
-      <w:r>
-        <w:rPr>
-          <w:sz w:val="24"/>
-          <w:szCs w:val="24"/>
-        </w:rPr>
-        <w:t>PhD student</w:t>
-      </w:r>
-      <w:r>
-        <w:rPr>
-          <w:sz w:val="24"/>
-          <w:szCs w:val="24"/>
-        </w:rPr>
-        <w:t xml:space="preserve"> 2-3</w:t>
-      </w:r>
-      <w:r>
-        <w:rPr>
-          <w:sz w:val="24"/>
-          <w:szCs w:val="24"/>
-        </w:rPr>
-        <w:t>,</w:t>
-      </w:r>
-      <w:r>
-        <w:rPr>
-          <w:sz w:val="24"/>
-          <w:szCs w:val="24"/>
-        </w:rPr>
-        <w:t xml:space="preserve"> </w:t>
-      </w:r>
-      <w:r>
-        <w:rPr>
-          <w:sz w:val="24"/>
-          <w:szCs w:val="24"/>
-        </w:rPr>
-        <w:t xml:space="preserve">probably </w:t>
-      </w:r>
-      <w:r>
-        <w:rPr>
-          <w:sz w:val="24"/>
-          <w:szCs w:val="24"/>
-        </w:rPr>
-        <w:t xml:space="preserve">Itai </w:t>
-      </w:r>
-      <w:proofErr w:type="spellStart"/>
-      <w:r>
-        <w:rPr>
-          <w:sz w:val="24"/>
-          <w:szCs w:val="24"/>
-        </w:rPr>
-        <w:t>Ossiroff</w:t>
-      </w:r>
-      <w:proofErr w:type="spellEnd"/>
-      <w:r>
-        <w:rPr>
-          <w:sz w:val="24"/>
-          <w:szCs w:val="24"/>
-        </w:rPr>
-        <w:t xml:space="preserve"> and Chana </w:t>
-      </w:r>
-      <w:proofErr w:type="spellStart"/>
-      <w:r>
-        <w:rPr>
-          <w:sz w:val="24"/>
-          <w:szCs w:val="24"/>
-        </w:rPr>
-        <w:t>Zilbershtein</w:t>
-      </w:r>
-      <w:proofErr w:type="spellEnd"/>
-      <w:r>
-        <w:rPr>
-          <w:sz w:val="24"/>
-          <w:szCs w:val="24"/>
-        </w:rPr>
-        <w:t xml:space="preserve"> (may adjust names)</w:t>
-      </w:r>
-      <w:r>
-        <w:rPr>
-          <w:sz w:val="24"/>
-          <w:szCs w:val="24"/>
-        </w:rPr>
-        <w:t xml:space="preserve"> </w:t>
-      </w:r>
-      <w:r>
-        <w:rPr>
-          <w:sz w:val="24"/>
-          <w:szCs w:val="24"/>
-        </w:rPr>
-        <w:t>(</w:t>
-      </w:r>
-      <w:r>
-        <w:rPr>
-          <w:sz w:val="24"/>
-          <w:szCs w:val="24"/>
-        </w:rPr>
-        <w:t xml:space="preserve">100% effort). </w:t>
-      </w:r>
-      <w:r>
-        <w:rPr>
-          <w:sz w:val="24"/>
-          <w:szCs w:val="24"/>
-        </w:rPr>
-        <w:t>W</w:t>
-      </w:r>
-      <w:r>
-        <w:rPr>
-          <w:sz w:val="24"/>
-          <w:szCs w:val="24"/>
-        </w:rPr>
-        <w:t>ill</w:t>
-      </w:r>
-      <w:r>
-        <w:rPr>
-          <w:sz w:val="24"/>
-          <w:szCs w:val="24"/>
-        </w:rPr>
-        <w:t xml:space="preserve"> work on machine learning approaches that can improve the noise robustness of the algorithm and extend its depth of field.  </w:t>
-      </w:r>
-      <w:r>
-        <w:rPr>
-          <w:sz w:val="24"/>
-          <w:szCs w:val="24"/>
-        </w:rPr>
-        <w:t xml:space="preserve"> </w:t>
-      </w:r>
-    </w:p>
-    <w:p>
-      <w:pPr>
-        <w:pStyle w:val="p1"/>
-        <w:rPr>
-          <w:sz w:val="24"/>
-          <w:szCs w:val="24"/>
-        </w:rPr>
-      </w:pPr>
-    </w:p>
-    <w:p>
-      <w:pPr>
-        <w:pStyle w:val="p1"/>
-        <w:rPr>
-          <w:sz w:val="24"/>
-          <w:szCs w:val="24"/>
-        </w:rPr>
-      </w:pPr>
-      <w:r>
-        <w:rPr>
-          <w:i/>
-          <w:iCs/>
-          <w:sz w:val="24"/>
-          <w:szCs w:val="24"/>
-        </w:rPr>
-        <w:t>Lab manager</w:t>
-      </w:r>
-      <w:r>
-        <w:rPr>
-          <w:sz w:val="24"/>
-          <w:szCs w:val="24"/>
-        </w:rPr>
-        <w:t>:</w:t>
-      </w:r>
-    </w:p>
-    <w:p>
-      <w:pPr>
-        <w:pStyle w:val="p1"/>
-        <w:rPr>
-          <w:sz w:val="24"/>
-          <w:szCs w:val="24"/>
-        </w:rPr>
-      </w:pPr>
-      <w:r>
-        <w:rPr>
-          <w:sz w:val="24"/>
-          <w:szCs w:val="24"/>
-        </w:rPr>
-        <w:t>Marina Alterman</w:t>
-      </w:r>
-      <w:r>
-        <w:rPr>
-          <w:sz w:val="24"/>
-          <w:szCs w:val="24"/>
-        </w:rPr>
-        <w:t xml:space="preserve">, PhD., Lab coordinator and manager (50% effort). Dr. </w:t>
-      </w:r>
-      <w:r>
-        <w:rPr>
-          <w:sz w:val="24"/>
-          <w:szCs w:val="24"/>
-        </w:rPr>
-        <w:t xml:space="preserve">Alterman </w:t>
-      </w:r>
-      <w:r>
-        <w:rPr>
-          <w:sz w:val="24"/>
-          <w:szCs w:val="24"/>
-        </w:rPr>
-        <w:t xml:space="preserve">has 15 years of expertise in computational imaging and </w:t>
-      </w:r>
-      <w:proofErr w:type="gramStart"/>
-      <w:r>
-        <w:rPr>
-          <w:sz w:val="24"/>
-          <w:szCs w:val="24"/>
-        </w:rPr>
-        <w:t>optics, and</w:t>
-      </w:r>
-      <w:proofErr w:type="gramEnd"/>
-      <w:r>
-        <w:rPr>
-          <w:sz w:val="24"/>
-          <w:szCs w:val="24"/>
-        </w:rPr>
-        <w:t xml:space="preserve"> has been with Prof. Levin since 2017. She </w:t>
-      </w:r>
-      <w:r>
-        <w:rPr>
-          <w:sz w:val="24"/>
-          <w:szCs w:val="24"/>
-        </w:rPr>
-        <w:t xml:space="preserve">will </w:t>
-      </w:r>
-      <w:r>
-        <w:rPr>
-          <w:sz w:val="24"/>
-          <w:szCs w:val="24"/>
-        </w:rPr>
-        <w:t xml:space="preserve">help in the development of the optical setup and its experimental testing. She will also </w:t>
-      </w:r>
-      <w:r>
-        <w:rPr>
-          <w:sz w:val="24"/>
-          <w:szCs w:val="24"/>
-        </w:rPr>
-        <w:t xml:space="preserve">oversee the </w:t>
-      </w:r>
-      <w:proofErr w:type="gramStart"/>
-      <w:r>
-        <w:rPr>
-          <w:sz w:val="24"/>
-          <w:szCs w:val="24"/>
-        </w:rPr>
-        <w:t>day to day</w:t>
-      </w:r>
-      <w:proofErr w:type="gramEnd"/>
-      <w:r>
-        <w:rPr>
-          <w:sz w:val="24"/>
-          <w:szCs w:val="24"/>
-        </w:rPr>
-        <w:t xml:space="preserve"> operation of the lab, train the </w:t>
-      </w:r>
-      <w:proofErr w:type="gramStart"/>
-      <w:r>
-        <w:rPr>
-          <w:sz w:val="24"/>
-          <w:szCs w:val="24"/>
-        </w:rPr>
-        <w:t>student</w:t>
-      </w:r>
-      <w:proofErr w:type="gramEnd"/>
-      <w:r>
-        <w:rPr>
-          <w:sz w:val="24"/>
-          <w:szCs w:val="24"/>
-        </w:rPr>
         <w:t xml:space="preserve"> and oversee supplies and reagents to the lab on regular basis. </w:t>
       </w:r>
-    </w:p>
-    <w:p>
-      <w:pPr>
-        <w:pStyle w:val="p1"/>
-        <w:rPr>
-          <w:sz w:val="24"/>
-          <w:szCs w:val="24"/>
-        </w:rPr>
-      </w:pPr>
     </w:p>
     <w:p>
       <w:pPr>
@@ -887,9 +779,115 @@
           <w:szCs w:val="24"/>
           <w:u w:val="single"/>
         </w:rPr>
-        <w:t xml:space="preserve">Part D. </w:t>
-      </w:r>
-      <w:r>
+        <w:t>Part C. Equipment</w:t>
+      </w:r>
+    </w:p>
+    <w:p>
+      <w:pPr>
+        <w:pStyle w:val="p1"/>
+        <w:rPr>
+          <w:sz w:val="24"/>
+          <w:szCs w:val="24"/>
+        </w:rPr>
+      </w:pPr>
+      <w:r>
+        <w:rPr>
+          <w:sz w:val="24"/>
+          <w:szCs w:val="24"/>
+        </w:rPr>
+        <w:t>We request the following major equipment items:</w:t>
+      </w:r>
+    </w:p>
+    <w:p>
+      <w:pPr>
+        <w:pStyle w:val="p1"/>
+        <w:rPr>
+          <w:sz w:val="24"/>
+          <w:szCs w:val="24"/>
+        </w:rPr>
+      </w:pPr>
+      <w:r>
+        <w:rPr>
+          <w:sz w:val="24"/>
+          <w:szCs w:val="24"/>
+        </w:rPr>
+        <w:t>12 kHz Galvo-Resonant Scanner and Controller 15,140</w:t>
+      </w:r>
+    </w:p>
+    <w:p>
+      <w:pPr>
+        <w:pStyle w:val="p1"/>
+        <w:rPr>
+          <w:sz w:val="24"/>
+          <w:szCs w:val="24"/>
+        </w:rPr>
+      </w:pPr>
+      <w:proofErr w:type="spellStart"/>
+      <w:r>
+        <w:rPr>
+          <w:sz w:val="24"/>
+          <w:szCs w:val="24"/>
+        </w:rPr>
+        <w:t>Hnu</w:t>
+      </w:r>
+      <w:proofErr w:type="spellEnd"/>
+      <w:r>
+        <w:rPr>
+          <w:sz w:val="24"/>
+          <w:szCs w:val="24"/>
+        </w:rPr>
+        <w:t xml:space="preserve"> Nuvu 128 EMCCD camera 40,000.00</w:t>
+      </w:r>
+    </w:p>
+    <w:p>
+      <w:pPr>
+        <w:pStyle w:val="p1"/>
+        <w:rPr>
+          <w:sz w:val="24"/>
+          <w:szCs w:val="24"/>
+        </w:rPr>
+      </w:pPr>
+      <w:r>
+        <w:rPr>
+          <w:sz w:val="24"/>
+          <w:szCs w:val="24"/>
+        </w:rPr>
+        <w:t>Coherent Sapphire 488-500 LPX CDRH Laser Head 15,370</w:t>
+      </w:r>
+    </w:p>
+    <w:p>
+      <w:pPr>
+        <w:pStyle w:val="p1"/>
+        <w:rPr>
+          <w:rFonts w:hint="cs"/>
+          <w:sz w:val="24"/>
+          <w:szCs w:val="24"/>
+          <w:rtl/>
+          <w:lang w:bidi="he-IL"/>
+        </w:rPr>
+      </w:pPr>
+    </w:p>
+    <w:p>
+      <w:pPr>
+        <w:pStyle w:val="p1"/>
+        <w:rPr>
+          <w:sz w:val="24"/>
+          <w:szCs w:val="24"/>
+        </w:rPr>
+      </w:pPr>
+    </w:p>
+    <w:p>
+      <w:pPr>
+        <w:pStyle w:val="p1"/>
+        <w:rPr>
+          <w:sz w:val="24"/>
+          <w:szCs w:val="24"/>
+        </w:rPr>
+      </w:pPr>
+    </w:p>
+    <w:p>
+      <w:pPr>
+        <w:pStyle w:val="p1"/>
         <w:rPr>
           <w:b/>
           <w:bCs/>
@@ -897,185 +895,8 @@
           <w:szCs w:val="24"/>
           <w:u w:val="single"/>
         </w:rPr>
-        <w:t>Travel</w:t>
-      </w:r>
-    </w:p>
-    <w:p>
-      <w:pPr>
-        <w:pStyle w:val="p1"/>
-        <w:rPr>
-          <w:sz w:val="24"/>
-          <w:szCs w:val="24"/>
-        </w:rPr>
-      </w:pPr>
-      <w:r>
-        <w:rPr>
-          <w:sz w:val="24"/>
-          <w:szCs w:val="24"/>
-        </w:rPr>
-        <w:t xml:space="preserve">One trip to an international meeting for Prof. </w:t>
-      </w:r>
-      <w:r>
-        <w:rPr>
-          <w:sz w:val="24"/>
-          <w:szCs w:val="24"/>
-        </w:rPr>
-        <w:t>Levin</w:t>
-      </w:r>
-      <w:r>
-        <w:rPr>
-          <w:sz w:val="24"/>
-          <w:szCs w:val="24"/>
-        </w:rPr>
-        <w:t xml:space="preserve"> </w:t>
-      </w:r>
-      <w:proofErr w:type="gramStart"/>
-      <w:r>
-        <w:rPr>
-          <w:sz w:val="24"/>
-          <w:szCs w:val="24"/>
-        </w:rPr>
-        <w:t>and  a</w:t>
-      </w:r>
-      <w:proofErr w:type="gramEnd"/>
-      <w:r>
-        <w:rPr>
-          <w:sz w:val="24"/>
-          <w:szCs w:val="24"/>
-        </w:rPr>
-        <w:t xml:space="preserve"> PhD student</w:t>
-      </w:r>
-      <w:r>
-        <w:rPr>
-          <w:sz w:val="24"/>
-          <w:szCs w:val="24"/>
-        </w:rPr>
-        <w:t>.</w:t>
-      </w:r>
-    </w:p>
-    <w:p>
-      <w:pPr>
-        <w:pStyle w:val="p1"/>
-        <w:rPr>
-          <w:sz w:val="24"/>
-          <w:szCs w:val="24"/>
-        </w:rPr>
-      </w:pPr>
-      <w:r>
-        <w:rPr>
-          <w:sz w:val="24"/>
-          <w:szCs w:val="24"/>
-        </w:rPr>
-        <w:t xml:space="preserve">We also plan to use the travel budget </w:t>
-      </w:r>
-      <w:r>
-        <w:rPr>
-          <w:sz w:val="24"/>
-          <w:szCs w:val="24"/>
-        </w:rPr>
-        <w:t xml:space="preserve">for </w:t>
-      </w:r>
-      <w:r>
-        <w:rPr>
-          <w:sz w:val="24"/>
-          <w:szCs w:val="24"/>
-        </w:rPr>
-        <w:t>travel</w:t>
-      </w:r>
-      <w:r>
-        <w:rPr>
-          <w:sz w:val="24"/>
-          <w:szCs w:val="24"/>
-        </w:rPr>
-        <w:t xml:space="preserve"> between </w:t>
-      </w:r>
-      <w:proofErr w:type="gramStart"/>
-      <w:r>
-        <w:rPr>
-          <w:sz w:val="24"/>
-          <w:szCs w:val="24"/>
-        </w:rPr>
-        <w:t xml:space="preserve">the </w:t>
-      </w:r>
-      <w:r>
-        <w:rPr>
-          <w:sz w:val="24"/>
-          <w:szCs w:val="24"/>
-        </w:rPr>
-        <w:t>Technion</w:t>
-      </w:r>
-      <w:proofErr w:type="gramEnd"/>
-      <w:r>
-        <w:rPr>
-          <w:sz w:val="24"/>
-          <w:szCs w:val="24"/>
-        </w:rPr>
-        <w:t xml:space="preserve"> and Berkeley</w:t>
-      </w:r>
-      <w:r>
-        <w:rPr>
-          <w:sz w:val="24"/>
-          <w:szCs w:val="24"/>
-        </w:rPr>
-        <w:t xml:space="preserve">. </w:t>
-      </w:r>
-      <w:r>
-        <w:rPr>
-          <w:sz w:val="24"/>
-          <w:szCs w:val="24"/>
-        </w:rPr>
-        <w:t>T</w:t>
-      </w:r>
-      <w:r>
-        <w:rPr>
-          <w:sz w:val="24"/>
-          <w:szCs w:val="24"/>
-        </w:rPr>
-        <w:t xml:space="preserve">o support the collaboration, </w:t>
-      </w:r>
-      <w:r>
-        <w:rPr>
-          <w:sz w:val="24"/>
-          <w:szCs w:val="24"/>
-        </w:rPr>
-        <w:t xml:space="preserve">Technion </w:t>
-      </w:r>
-      <w:r>
-        <w:rPr>
-          <w:sz w:val="24"/>
-          <w:szCs w:val="24"/>
-        </w:rPr>
-        <w:t xml:space="preserve">students will travel to Berkely to help utilizing their system in the </w:t>
-      </w:r>
-      <w:proofErr w:type="spellStart"/>
-      <w:r>
-        <w:rPr>
-          <w:sz w:val="24"/>
-          <w:szCs w:val="24"/>
-        </w:rPr>
-        <w:t>Adesnik</w:t>
-      </w:r>
-      <w:proofErr w:type="spellEnd"/>
-      <w:r>
-        <w:rPr>
-          <w:sz w:val="24"/>
-          <w:szCs w:val="24"/>
-        </w:rPr>
-        <w:t xml:space="preserve"> lab.</w:t>
-      </w:r>
-    </w:p>
-    <w:p>
-      <w:pPr>
-        <w:pStyle w:val="p1"/>
-        <w:rPr>
-          <w:sz w:val="24"/>
-          <w:szCs w:val="24"/>
-        </w:rPr>
-      </w:pPr>
-    </w:p>
-    <w:p>
-      <w:pPr>
-        <w:pStyle w:val="p1"/>
+      </w:pPr>
+      <w:r>
         <w:rPr>
           <w:b/>
           <w:bCs/>
@@ -1083,7 +904,8 @@
           <w:szCs w:val="24"/>
           <w:u w:val="single"/>
         </w:rPr>
-      </w:pPr>
+        <w:t xml:space="preserve">Part D. </w:t>
+      </w:r>
       <w:r>
         <w:rPr>
           <w:b/>
@@ -1092,8 +914,212 @@
           <w:szCs w:val="24"/>
           <w:u w:val="single"/>
         </w:rPr>
+        <w:t>Travel</w:t>
+      </w:r>
+    </w:p>
+    <w:p>
+      <w:pPr>
+        <w:pStyle w:val="p1"/>
+        <w:rPr>
+          <w:sz w:val="24"/>
+          <w:szCs w:val="24"/>
+        </w:rPr>
+      </w:pPr>
+      <w:r>
+        <w:rPr>
+          <w:sz w:val="24"/>
+          <w:szCs w:val="24"/>
+        </w:rPr>
+        <w:t xml:space="preserve">One trip to an international meeting for Prof. </w:t>
+      </w:r>
+      <w:r>
+        <w:rPr>
+          <w:sz w:val="24"/>
+          <w:szCs w:val="24"/>
+        </w:rPr>
+        <w:t>Levin</w:t>
+      </w:r>
+      <w:r>
+        <w:rPr>
+          <w:sz w:val="24"/>
+          <w:szCs w:val="24"/>
+        </w:rPr>
+        <w:t xml:space="preserve"> </w:t>
+      </w:r>
+      <w:r>
+        <w:rPr>
+          <w:sz w:val="24"/>
+          <w:szCs w:val="24"/>
+        </w:rPr>
+        <w:t>and a</w:t>
+      </w:r>
+      <w:r>
+        <w:rPr>
+          <w:sz w:val="24"/>
+          <w:szCs w:val="24"/>
+        </w:rPr>
+        <w:t xml:space="preserve"> PhD student</w:t>
+      </w:r>
+      <w:r>
+        <w:rPr>
+          <w:sz w:val="24"/>
+          <w:szCs w:val="24"/>
+        </w:rPr>
+        <w:t>.</w:t>
+      </w:r>
+    </w:p>
+    <w:p>
+      <w:pPr>
+        <w:pStyle w:val="p1"/>
+        <w:rPr>
+          <w:sz w:val="24"/>
+          <w:szCs w:val="24"/>
+        </w:rPr>
+      </w:pPr>
+      <w:r>
+        <w:rPr>
+          <w:sz w:val="24"/>
+          <w:szCs w:val="24"/>
+        </w:rPr>
+        <w:t xml:space="preserve">We also plan to use the travel budget </w:t>
+      </w:r>
+      <w:r>
+        <w:rPr>
+          <w:sz w:val="24"/>
+          <w:szCs w:val="24"/>
+        </w:rPr>
+        <w:t xml:space="preserve">for travel between </w:t>
+      </w:r>
+      <w:r>
+        <w:rPr>
+          <w:sz w:val="24"/>
+          <w:szCs w:val="24"/>
+        </w:rPr>
+        <w:t>Technion</w:t>
+      </w:r>
+      <w:r>
+        <w:rPr>
+          <w:sz w:val="24"/>
+          <w:szCs w:val="24"/>
+        </w:rPr>
+        <w:t xml:space="preserve"> and Berkeley</w:t>
+      </w:r>
+      <w:r>
+        <w:rPr>
+          <w:sz w:val="24"/>
+          <w:szCs w:val="24"/>
+        </w:rPr>
+        <w:t xml:space="preserve">. </w:t>
+      </w:r>
+      <w:r>
+        <w:rPr>
+          <w:sz w:val="24"/>
+          <w:szCs w:val="24"/>
+        </w:rPr>
+        <w:t>T</w:t>
+      </w:r>
+      <w:r>
+        <w:rPr>
+          <w:sz w:val="24"/>
+          <w:szCs w:val="24"/>
+        </w:rPr>
+        <w:t xml:space="preserve">o support the collaboration, </w:t>
+      </w:r>
+      <w:r>
+        <w:rPr>
+          <w:sz w:val="24"/>
+          <w:szCs w:val="24"/>
+        </w:rPr>
+        <w:t xml:space="preserve">Technion </w:t>
+      </w:r>
+      <w:r>
+        <w:rPr>
+          <w:sz w:val="24"/>
+          <w:szCs w:val="24"/>
+        </w:rPr>
+        <w:t xml:space="preserve">students will travel to Berkely to help utilizing their system </w:t>
+      </w:r>
+      <w:r>
+        <w:rPr>
+          <w:sz w:val="24"/>
+          <w:szCs w:val="24"/>
+        </w:rPr>
+        <w:t>for in-vivo usage</w:t>
+      </w:r>
+      <w:r>
+        <w:rPr>
+          <w:sz w:val="24"/>
+          <w:szCs w:val="24"/>
+        </w:rPr>
+        <w:t>.</w:t>
+      </w:r>
+    </w:p>
+    <w:p>
+      <w:pPr>
+        <w:pStyle w:val="p1"/>
+        <w:rPr>
+          <w:sz w:val="24"/>
+          <w:szCs w:val="24"/>
+        </w:rPr>
+      </w:pPr>
+    </w:p>
+    <w:p>
+      <w:pPr>
+        <w:pStyle w:val="p1"/>
+        <w:rPr>
+          <w:b/>
+          <w:bCs/>
+          <w:sz w:val="24"/>
+          <w:szCs w:val="24"/>
+          <w:u w:val="single"/>
+        </w:rPr>
+      </w:pPr>
+      <w:r>
+        <w:rPr>
+          <w:b/>
+          <w:bCs/>
+          <w:sz w:val="24"/>
+          <w:szCs w:val="24"/>
+          <w:u w:val="single"/>
+        </w:rPr>
         <w:t>Part F. Other Direct Costs</w:t>
       </w:r>
+    </w:p>
+    <w:p>
+      <w:pPr>
+        <w:pStyle w:val="p1"/>
+        <w:rPr>
+          <w:b/>
+          <w:bCs/>
+          <w:sz w:val="24"/>
+          <w:szCs w:val="24"/>
+          <w:u w:val="single"/>
+        </w:rPr>
+      </w:pPr>
+    </w:p>
+    <w:p>
+      <w:pPr>
+        <w:pStyle w:val="p1"/>
+        <w:rPr>
+          <w:b/>
+          <w:bCs/>
+          <w:sz w:val="24"/>
+          <w:szCs w:val="24"/>
+          <w:u w:val="single"/>
+        </w:rPr>
+      </w:pPr>
+    </w:p>
+    <w:p>
+      <w:pPr>
+        <w:pStyle w:val="p1"/>
+        <w:rPr>
+          <w:b/>
+          <w:bCs/>
+          <w:sz w:val="24"/>
+          <w:szCs w:val="24"/>
+          <w:u w:val="single"/>
+        </w:rPr>
+      </w:pPr>
     </w:p>
     <w:p>
       <w:pPr>
@@ -1161,6 +1187,7 @@
         <w:ind w:left="568" w:firstLine="720"/>
       </w:pPr>
       <w:r>
+        <w:lastRenderedPageBreak/>
         <w:t>W</w:t>
       </w:r>
       <w:r>
@@ -1173,13 +1200,10 @@
         <w:t xml:space="preserve"> </w:t>
       </w:r>
       <w:r>
-        <w:t>This includes fast spatial light modulators, a camera with high quantum efficiency and low read noise, fast galvo</w:t>
-      </w:r>
-      <w:r>
-        <w:t xml:space="preserve"> </w:t>
-      </w:r>
-      <w:r>
-        <w:t>mirrors, objectives, accurate motion stages as well as a variety of other opto-mechanical equipment.</w:t>
+        <w:t>This includes fast spatial light modulators, objectives, accurate motion stages as well as a variety of other opto-mechanical equipment.</w:t>
+      </w:r>
+      <w:r>
+        <w:t xml:space="preserve"> More items will be needed in year 1 for building the initial system.</w:t>
       </w:r>
     </w:p>
     <w:p>
@@ -1249,7 +1273,6 @@
           <w:sz w:val="24"/>
           <w:szCs w:val="24"/>
         </w:rPr>
-        <w:lastRenderedPageBreak/>
         <w:t xml:space="preserve">          </w:t>
       </w:r>
       <w:r>
@@ -1309,12 +1332,16 @@
           <w:numId w:val="8"/>
         </w:numPr>
         <w:rPr>
-          <w:sz w:val="24"/>
-          <w:szCs w:val="24"/>
-        </w:rPr>
-      </w:pPr>
-      <w:r>
-        <w:rPr>
+          <w:i/>
+          <w:iCs/>
+          <w:sz w:val="24"/>
+          <w:szCs w:val="24"/>
+        </w:rPr>
+      </w:pPr>
+      <w:r>
+        <w:rPr>
+          <w:i/>
+          <w:iCs/>
           <w:sz w:val="24"/>
           <w:szCs w:val="24"/>
           <w:u w:val="single"/>
@@ -1327,10 +1354,7 @@
         <w:ind w:left="568" w:firstLine="720"/>
       </w:pPr>
       <w:r>
-        <w:t>R</w:t>
-      </w:r>
-      <w:r>
-        <w:t xml:space="preserve">efer to the usage of machine </w:t>
+        <w:t xml:space="preserve">Refer to the usage of machine </w:t>
       </w:r>
       <w:proofErr w:type="gramStart"/>
       <w:r>
@@ -1349,6 +1373,56 @@
           <w:szCs w:val="24"/>
         </w:rPr>
       </w:pPr>
+      <w:r>
+        <w:rPr>
+          <w:sz w:val="24"/>
+          <w:szCs w:val="24"/>
+        </w:rPr>
+        <w:t xml:space="preserve">    </w:t>
+      </w:r>
+    </w:p>
+    <w:p>
+      <w:pPr>
+        <w:pStyle w:val="p1"/>
+        <w:numPr>
+          <w:ilvl w:val="0"/>
+          <w:numId w:val="8"/>
+        </w:numPr>
+        <w:rPr>
+          <w:i/>
+          <w:iCs/>
+          <w:sz w:val="24"/>
+          <w:szCs w:val="24"/>
+          <w:u w:val="single"/>
+        </w:rPr>
+      </w:pPr>
+      <w:r>
+        <w:rPr>
+          <w:i/>
+          <w:iCs/>
+          <w:sz w:val="24"/>
+          <w:szCs w:val="24"/>
+          <w:u w:val="single"/>
+        </w:rPr>
+        <w:t>Computing services</w:t>
+      </w:r>
+    </w:p>
+    <w:p>
+      <w:pPr>
+        <w:pStyle w:val="p1"/>
+        <w:ind w:left="928"/>
+        <w:rPr>
+          <w:sz w:val="24"/>
+          <w:szCs w:val="24"/>
+        </w:rPr>
+      </w:pPr>
+      <w:r>
+        <w:rPr>
+          <w:sz w:val="24"/>
+          <w:szCs w:val="24"/>
+        </w:rPr>
+        <w:t>Our project includes a substantial computational part, and we request funding for the usage of strong clusters.</w:t>
+      </w:r>
     </w:p>
     <w:p>
       <w:pPr>
@@ -2726,7 +2800,6 @@
   <w:style w:type="character" w:default="1" w:styleId="DefaultParagraphFont">
     <w:name w:val="Default Paragraph Font"/>
     <w:uiPriority w:val="1"/>
-    <w:semiHidden/>
     <w:unhideWhenUsed/>
   </w:style>
   <w:style w:type="table" w:default="1" w:styleId="TableNormal">
